--- a/CRDen_147_lmp.docx
+++ b/CRDen_147_lmp.docx
@@ -4,32 +4,6 @@
   <w:body>
     <w:p>
       <w:pPr>
-        <w:spacing w:after="0" w:line="360" w:lineRule="auto"/>
-        <w:jc w:val="both"/>
-        <w:rPr>
-          <w:rFonts w:ascii="Arial" w:eastAsia="Times New Roman" w:hAnsi="Arial" w:cs="Arial"/>
-          <w:snapToGrid w:val="0"/>
-          <w:sz w:val="23"/>
-          <w:szCs w:val="23"/>
-          <w:lang w:eastAsia="pt-BR"/>
-        </w:rPr>
-      </w:pPr>
-    </w:p>
-    <w:p>
-      <w:pPr>
-        <w:spacing w:after="0" w:line="360" w:lineRule="auto"/>
-        <w:jc w:val="both"/>
-        <w:rPr>
-          <w:rFonts w:ascii="Arial" w:eastAsia="Times New Roman" w:hAnsi="Arial" w:cs="Arial"/>
-          <w:snapToGrid w:val="0"/>
-          <w:sz w:val="23"/>
-          <w:szCs w:val="23"/>
-          <w:lang w:eastAsia="pt-BR"/>
-        </w:rPr>
-      </w:pPr>
-    </w:p>
-    <w:p>
-      <w:pPr>
         <w:spacing w:before="120" w:after="120" w:line="360" w:lineRule="auto"/>
         <w:jc w:val="both"/>
         <w:rPr>
@@ -37,6 +11,32 @@
           <w:snapToGrid w:val="0"/>
           <w:sz w:val="24"/>
           <w:szCs w:val="24"/>
+          <w:lang w:eastAsia="pt-BR"/>
+        </w:rPr>
+      </w:pPr>
+    </w:p>
+    <w:p>
+      <w:pPr>
+        <w:spacing w:before="120" w:after="120" w:line="360" w:lineRule="auto"/>
+        <w:jc w:val="both"/>
+        <w:rPr>
+          <w:rFonts w:ascii="Arial" w:eastAsia="Times New Roman" w:hAnsi="Arial" w:cs="Arial"/>
+          <w:snapToGrid w:val="0"/>
+          <w:sz w:val="24"/>
+          <w:szCs w:val="24"/>
+          <w:lang w:eastAsia="pt-BR"/>
+        </w:rPr>
+      </w:pPr>
+    </w:p>
+    <w:p>
+      <w:pPr>
+        <w:spacing w:before="120" w:after="120" w:line="360" w:lineRule="auto"/>
+        <w:jc w:val="both"/>
+        <w:rPr>
+          <w:rFonts w:ascii="Arial" w:eastAsia="Times New Roman" w:hAnsi="Arial" w:cs="Arial"/>
+          <w:snapToGrid w:val="0"/>
+          <w:sz w:val="24"/>
+          <w:szCs w:val="24"/>
           <w:u w:val="single"/>
           <w:lang w:eastAsia="pt-BR"/>
         </w:rPr>
@@ -50,33 +50,33 @@
           <w:szCs w:val="24"/>
           <w:lang w:eastAsia="pt-BR"/>
         </w:rPr>
-        <w:t>Autos nº 1500000-00.2000.0.00.000</w:t>
-      </w:r>
-    </w:p>
-    <w:p>
-      <w:pPr>
-        <w:spacing w:after="0" w:line="360" w:lineRule="auto"/>
-        <w:jc w:val="both"/>
-        <w:rPr>
-          <w:rFonts w:ascii="Arial" w:eastAsia="Times New Roman" w:hAnsi="Arial" w:cs="Arial"/>
-          <w:b/>
-          <w:snapToGrid w:val="0"/>
-          <w:sz w:val="23"/>
-          <w:szCs w:val="23"/>
-          <w:lang w:eastAsia="pt-BR"/>
-        </w:rPr>
-      </w:pPr>
-    </w:p>
-    <w:p>
-      <w:pPr>
-        <w:spacing w:after="0" w:line="360" w:lineRule="auto"/>
-        <w:jc w:val="both"/>
-        <w:rPr>
-          <w:rFonts w:ascii="Arial" w:eastAsia="Times New Roman" w:hAnsi="Arial" w:cs="Arial"/>
-          <w:b/>
-          <w:snapToGrid w:val="0"/>
-          <w:sz w:val="23"/>
-          <w:szCs w:val="23"/>
+        <w:t>Autos nº 1500002-88.2021.8.26.0573</w:t>
+      </w:r>
+    </w:p>
+    <w:p>
+      <w:pPr>
+        <w:spacing w:before="120" w:after="120" w:line="360" w:lineRule="auto"/>
+        <w:jc w:val="both"/>
+        <w:rPr>
+          <w:rFonts w:ascii="Arial" w:eastAsia="Times New Roman" w:hAnsi="Arial" w:cs="Arial"/>
+          <w:snapToGrid w:val="0"/>
+          <w:sz w:val="24"/>
+          <w:szCs w:val="24"/>
+          <w:u w:val="single"/>
+          <w:lang w:eastAsia="pt-BR"/>
+        </w:rPr>
+      </w:pPr>
+    </w:p>
+    <w:p>
+      <w:pPr>
+        <w:spacing w:before="120" w:after="120" w:line="360" w:lineRule="auto"/>
+        <w:jc w:val="both"/>
+        <w:rPr>
+          <w:rFonts w:ascii="Arial" w:eastAsia="Times New Roman" w:hAnsi="Arial" w:cs="Arial"/>
+          <w:snapToGrid w:val="0"/>
+          <w:sz w:val="24"/>
+          <w:szCs w:val="24"/>
+          <w:u w:val="single"/>
           <w:lang w:eastAsia="pt-BR"/>
         </w:rPr>
       </w:pPr>
@@ -336,7 +336,6 @@
           <w:lang w:eastAsia="pt-BR"/>
         </w:rPr>
       </w:pPr>
-      <w:proofErr w:type="spellStart"/>
       <w:r>
         <w:rPr>
           <w:rFonts w:ascii="Arial" w:eastAsia="Times New Roman" w:hAnsi="Arial" w:cs="Arial"/>
@@ -348,7 +347,6 @@
         </w:rPr>
         <w:t>sede_do_juizo</w:t>
       </w:r>
-      <w:proofErr w:type="spellEnd"/>
       <w:r>
         <w:rPr>
           <w:rFonts w:ascii="Arial" w:eastAsia="Times New Roman" w:hAnsi="Arial" w:cs="Arial"/>
@@ -394,7 +392,7 @@
           <w:szCs w:val="24"/>
           <w:lang w:eastAsia="pt-BR"/>
         </w:rPr>
-        <w:t>28 de dezembro de 2020</w:t>
+        <w:t>3 de janeiro de 2021</w:t>
       </w:r>
       <w:r>
         <w:rPr>
@@ -497,6 +495,118 @@
     </w:p>
     <w:p>
       <w:pPr>
+        <w:spacing w:after="0" w:line="360" w:lineRule="auto"/>
+        <w:ind w:firstLine="2410"/>
+        <w:jc w:val="both"/>
+        <w:rPr>
+          <w:rFonts w:ascii="Arial" w:eastAsia="Times New Roman" w:hAnsi="Arial" w:cs="Arial"/>
+          <w:snapToGrid w:val="0"/>
+          <w:sz w:val="23"/>
+          <w:szCs w:val="23"/>
+          <w:lang w:eastAsia="pt-BR"/>
+        </w:rPr>
+      </w:pPr>
+    </w:p>
+    <w:p>
+      <w:pPr>
+        <w:spacing w:after="0" w:line="360" w:lineRule="auto"/>
+        <w:ind w:firstLine="2410"/>
+        <w:jc w:val="both"/>
+        <w:rPr>
+          <w:rFonts w:ascii="Arial" w:eastAsia="Times New Roman" w:hAnsi="Arial" w:cs="Arial"/>
+          <w:snapToGrid w:val="0"/>
+          <w:sz w:val="23"/>
+          <w:szCs w:val="23"/>
+          <w:lang w:eastAsia="pt-BR"/>
+        </w:rPr>
+      </w:pPr>
+    </w:p>
+    <w:p>
+      <w:pPr>
+        <w:spacing w:after="0" w:line="360" w:lineRule="auto"/>
+        <w:ind w:firstLine="2410"/>
+        <w:jc w:val="both"/>
+        <w:rPr>
+          <w:rFonts w:ascii="Arial" w:eastAsia="Times New Roman" w:hAnsi="Arial" w:cs="Arial"/>
+          <w:snapToGrid w:val="0"/>
+          <w:sz w:val="23"/>
+          <w:szCs w:val="23"/>
+          <w:lang w:eastAsia="pt-BR"/>
+        </w:rPr>
+      </w:pPr>
+    </w:p>
+    <w:p>
+      <w:pPr>
+        <w:spacing w:after="0" w:line="360" w:lineRule="auto"/>
+        <w:ind w:firstLine="2410"/>
+        <w:jc w:val="both"/>
+        <w:rPr>
+          <w:rFonts w:ascii="Arial" w:eastAsia="Times New Roman" w:hAnsi="Arial" w:cs="Arial"/>
+          <w:snapToGrid w:val="0"/>
+          <w:sz w:val="23"/>
+          <w:szCs w:val="23"/>
+          <w:lang w:eastAsia="pt-BR"/>
+        </w:rPr>
+      </w:pPr>
+    </w:p>
+    <w:p>
+      <w:pPr>
+        <w:spacing w:after="0" w:line="360" w:lineRule="auto"/>
+        <w:ind w:firstLine="2410"/>
+        <w:jc w:val="both"/>
+        <w:rPr>
+          <w:rFonts w:ascii="Arial" w:eastAsia="Times New Roman" w:hAnsi="Arial" w:cs="Arial"/>
+          <w:snapToGrid w:val="0"/>
+          <w:sz w:val="23"/>
+          <w:szCs w:val="23"/>
+          <w:lang w:eastAsia="pt-BR"/>
+        </w:rPr>
+      </w:pPr>
+    </w:p>
+    <w:p>
+      <w:pPr>
+        <w:spacing w:after="0" w:line="360" w:lineRule="auto"/>
+        <w:ind w:firstLine="2410"/>
+        <w:jc w:val="both"/>
+        <w:rPr>
+          <w:rFonts w:ascii="Arial" w:eastAsia="Times New Roman" w:hAnsi="Arial" w:cs="Arial"/>
+          <w:snapToGrid w:val="0"/>
+          <w:sz w:val="23"/>
+          <w:szCs w:val="23"/>
+          <w:lang w:eastAsia="pt-BR"/>
+        </w:rPr>
+      </w:pPr>
+    </w:p>
+    <w:p>
+      <w:pPr>
+        <w:spacing w:after="0" w:line="360" w:lineRule="auto"/>
+        <w:ind w:firstLine="2410"/>
+        <w:jc w:val="both"/>
+        <w:rPr>
+          <w:rFonts w:ascii="Arial" w:eastAsia="Times New Roman" w:hAnsi="Arial" w:cs="Arial"/>
+          <w:snapToGrid w:val="0"/>
+          <w:sz w:val="23"/>
+          <w:szCs w:val="23"/>
+          <w:lang w:eastAsia="pt-BR"/>
+        </w:rPr>
+      </w:pPr>
+    </w:p>
+    <w:p>
+      <w:pPr>
+        <w:spacing w:after="0" w:line="360" w:lineRule="auto"/>
+        <w:ind w:firstLine="2410"/>
+        <w:jc w:val="both"/>
+        <w:rPr>
+          <w:rFonts w:ascii="Arial" w:eastAsia="Times New Roman" w:hAnsi="Arial" w:cs="Arial"/>
+          <w:snapToGrid w:val="0"/>
+          <w:sz w:val="23"/>
+          <w:szCs w:val="23"/>
+          <w:lang w:eastAsia="pt-BR"/>
+        </w:rPr>
+      </w:pPr>
+    </w:p>
+    <w:p>
+      <w:pPr>
         <w:spacing w:after="160" w:line="259" w:lineRule="auto"/>
         <w:jc w:val="both"/>
         <w:rPr>
@@ -529,21 +639,21 @@
           <w:lang w:eastAsia="pt-BR"/>
         </w:rPr>
         <w:lastRenderedPageBreak/>
-        <w:t xml:space="preserve">EXCELENTÍSSIMO SENHOR DOUTOR JUIZ DE DIREITO </w:t>
-      </w:r>
-      <w:proofErr w:type="gramStart"/>
+        <w:t xml:space="preserve">EXCELENTÍSSIMO SENHOR DOUTOR JUIZ DE DIREITO DA  VARA </w:t>
+      </w:r>
       <w:r>
         <w:rPr>
           <w:rFonts w:ascii="Arial" w:eastAsia="Times New Roman" w:hAnsi="Arial" w:cs="Arial"/>
           <w:b/>
-          <w:snapToGrid w:val="0"/>
-          <w:sz w:val="24"/>
-          <w:szCs w:val="24"/>
-          <w:lang w:eastAsia="pt-BR"/>
-        </w:rPr>
-        <w:t>DA  VARA</w:t>
-      </w:r>
-      <w:proofErr w:type="gramEnd"/>
+          <w:i/>
+          <w:iCs/>
+          <w:snapToGrid w:val="0"/>
+          <w:sz w:val="24"/>
+          <w:szCs w:val="24"/>
+          <w:lang w:eastAsia="pt-BR"/>
+        </w:rPr>
+        <w:t>JUDICIAL</w:t>
+      </w:r>
       <w:r>
         <w:rPr>
           <w:rFonts w:ascii="Arial" w:eastAsia="Times New Roman" w:hAnsi="Arial" w:cs="Arial"/>
@@ -553,7 +663,7 @@
           <w:szCs w:val="24"/>
           <w:lang w:eastAsia="pt-BR"/>
         </w:rPr>
-        <w:t xml:space="preserve"> JUDICIAL DA COMARCA DE </w:t>
+        <w:t xml:space="preserve"> DA COMARCA DE </w:t>
       </w:r>
       <w:r>
         <w:rPr>
@@ -640,7 +750,7 @@
           <w:szCs w:val="24"/>
           <w:lang w:eastAsia="pt-BR"/>
         </w:rPr>
-        <w:t>Autos nº 1500000-00.2000.0.00.000</w:t>
+        <w:t>Autos nº 1500002-88.2021.8.26.0573</w:t>
       </w:r>
     </w:p>
     <w:p>
@@ -749,7 +859,6 @@
         </w:rPr>
         <w:t xml:space="preserve">, </w:t>
       </w:r>
-      <w:proofErr w:type="spellStart"/>
       <w:r>
         <w:rPr>
           <w:rFonts w:ascii="Arial" w:eastAsia="Times New Roman" w:hAnsi="Arial" w:cs="Arial"/>
@@ -761,16 +870,15 @@
         </w:rPr>
         <w:t>endereco</w:t>
       </w:r>
-      <w:proofErr w:type="spellEnd"/>
-      <w:r>
-        <w:rPr>
-          <w:rFonts w:ascii="Arial" w:eastAsia="Times New Roman" w:hAnsi="Arial" w:cs="Arial"/>
-          <w:snapToGrid w:val="0"/>
-          <w:sz w:val="24"/>
-          <w:szCs w:val="24"/>
-          <w:lang w:eastAsia="pt-BR"/>
-        </w:rPr>
-        <w:t xml:space="preserve">, na cidade de </w:t>
+      <w:r>
+        <w:rPr>
+          <w:rFonts w:ascii="Arial" w:eastAsia="Times New Roman" w:hAnsi="Arial" w:cs="Arial"/>
+          <w:snapToGrid w:val="0"/>
+          <w:sz w:val="24"/>
+          <w:szCs w:val="24"/>
+          <w:lang w:eastAsia="pt-BR"/>
+        </w:rPr>
+        <w:t xml:space="preserve">, na cidade </w:t>
       </w:r>
       <w:r>
         <w:rPr>
@@ -791,99 +899,76 @@
           <w:szCs w:val="24"/>
           <w:lang w:eastAsia="pt-BR"/>
         </w:rPr>
-        <w:t xml:space="preserve"> e comarca de </w:t>
-      </w:r>
-      <w:proofErr w:type="spellStart"/>
-      <w:r>
-        <w:rPr>
-          <w:rFonts w:ascii="Arial" w:eastAsia="Times New Roman" w:hAnsi="Arial" w:cs="Arial"/>
-          <w:snapToGrid w:val="0"/>
+        <w:t xml:space="preserve">, </w:t>
+      </w:r>
+      <w:r>
+        <w:rPr>
+          <w:rFonts w:ascii="Arial" w:eastAsia="Times New Roman" w:hAnsi="Arial" w:cs="Arial"/>
+          <w:b/>
+          <w:snapToGrid w:val="0"/>
+          <w:sz w:val="24"/>
+          <w:szCs w:val="24"/>
+          <w:lang w:eastAsia="pt-BR"/>
+        </w:rPr>
+        <w:t>DENUNCIADO</w:t>
+      </w:r>
+      <w:r>
+        <w:rPr>
+          <w:rFonts w:ascii="Arial" w:eastAsia="Times New Roman" w:hAnsi="Arial" w:cs="Arial"/>
+          <w:snapToGrid w:val="0"/>
+          <w:sz w:val="24"/>
+          <w:szCs w:val="24"/>
+          <w:lang w:eastAsia="pt-BR"/>
+        </w:rPr>
+        <w:t xml:space="preserve">, qualificado a fls., </w:t>
+      </w:r>
+      <w:r>
+        <w:rPr>
+          <w:rFonts w:ascii="Arial" w:eastAsia="Times New Roman" w:hAnsi="Arial" w:cs="Arial"/>
+          <w:snapToGrid w:val="0"/>
+          <w:sz w:val="24"/>
+          <w:szCs w:val="24"/>
+          <w:lang w:eastAsia="pt-BR"/>
+        </w:rPr>
+        <w:t xml:space="preserve">em contexto de violência doméstica contra a mulher, ameaçou sua </w:t>
+      </w:r>
+      <w:r>
+        <w:rPr>
+          <w:rFonts w:ascii="Arial" w:eastAsia="Times New Roman" w:hAnsi="Arial" w:cs="Arial"/>
+          <w:sz w:val="24"/>
+          <w:szCs w:val="24"/>
+          <w:lang w:eastAsia="pt-BR"/>
+        </w:rPr>
+        <w:t>ex-</w:t>
+      </w:r>
+      <w:r>
+        <w:rPr>
+          <w:rFonts w:ascii="Arial" w:eastAsia="Times New Roman" w:hAnsi="Arial" w:cs="Arial"/>
+          <w:sz w:val="24"/>
+          <w:szCs w:val="24"/>
+          <w:lang w:eastAsia="pt-BR"/>
+        </w:rPr>
+        <w:t>companheira</w:t>
+      </w:r>
+      <w:r>
+        <w:rPr>
+          <w:rFonts w:ascii="Arial" w:eastAsia="Times New Roman" w:hAnsi="Arial" w:cs="Arial"/>
+          <w:sz w:val="24"/>
+          <w:szCs w:val="24"/>
+          <w:lang w:eastAsia="pt-BR"/>
+        </w:rPr>
+        <w:t xml:space="preserve"> </w:t>
+      </w:r>
+      <w:r>
+        <w:rPr>
+          <w:rFonts w:ascii="Arial" w:eastAsia="Times New Roman" w:hAnsi="Arial" w:cs="Arial"/>
+          <w:i/>
           <w:sz w:val="24"/>
           <w:szCs w:val="24"/>
           <w:u w:val="single"/>
           <w:lang w:eastAsia="pt-BR"/>
         </w:rPr>
-        <w:t>sede_do_juizo</w:t>
-      </w:r>
-      <w:proofErr w:type="spellEnd"/>
-      <w:r>
-        <w:rPr>
-          <w:rFonts w:ascii="Arial" w:eastAsia="Times New Roman" w:hAnsi="Arial" w:cs="Arial"/>
-          <w:snapToGrid w:val="0"/>
-          <w:sz w:val="24"/>
-          <w:szCs w:val="24"/>
-          <w:lang w:eastAsia="pt-BR"/>
-        </w:rPr>
-        <w:t xml:space="preserve">, </w:t>
-      </w:r>
-      <w:r>
-        <w:rPr>
-          <w:rFonts w:ascii="Arial" w:eastAsia="Times New Roman" w:hAnsi="Arial" w:cs="Arial"/>
-          <w:b/>
-          <w:snapToGrid w:val="0"/>
-          <w:sz w:val="24"/>
-          <w:szCs w:val="24"/>
-          <w:lang w:eastAsia="pt-BR"/>
-        </w:rPr>
-        <w:t>DENUNCIADO</w:t>
-      </w:r>
-      <w:r>
-        <w:rPr>
-          <w:rFonts w:ascii="Arial" w:eastAsia="Times New Roman" w:hAnsi="Arial" w:cs="Arial"/>
-          <w:snapToGrid w:val="0"/>
-          <w:sz w:val="24"/>
-          <w:szCs w:val="24"/>
-          <w:lang w:eastAsia="pt-BR"/>
-        </w:rPr>
-        <w:t xml:space="preserve">, qualificado a fls., </w:t>
-      </w:r>
-      <w:r>
-        <w:rPr>
-          <w:rFonts w:ascii="Arial" w:eastAsia="Times New Roman" w:hAnsi="Arial" w:cs="Arial"/>
-          <w:snapToGrid w:val="0"/>
-          <w:sz w:val="24"/>
-          <w:szCs w:val="24"/>
-          <w:lang w:eastAsia="pt-BR"/>
-        </w:rPr>
-        <w:t xml:space="preserve">em contexto de violência doméstica contra a mulher, ameaçou sua </w:t>
-      </w:r>
-      <w:r>
-        <w:rPr>
-          <w:rFonts w:ascii="Arial" w:eastAsia="Times New Roman" w:hAnsi="Arial" w:cs="Arial"/>
-          <w:sz w:val="24"/>
-          <w:szCs w:val="24"/>
-          <w:lang w:eastAsia="pt-BR"/>
-        </w:rPr>
-        <w:t>ex-</w:t>
-      </w:r>
-      <w:r>
-        <w:rPr>
-          <w:rFonts w:ascii="Arial" w:eastAsia="Times New Roman" w:hAnsi="Arial" w:cs="Arial"/>
-          <w:sz w:val="24"/>
-          <w:szCs w:val="24"/>
-          <w:lang w:eastAsia="pt-BR"/>
-        </w:rPr>
-        <w:t>companheira</w:t>
-      </w:r>
-      <w:r>
-        <w:rPr>
-          <w:rFonts w:ascii="Arial" w:eastAsia="Times New Roman" w:hAnsi="Arial" w:cs="Arial"/>
-          <w:sz w:val="24"/>
-          <w:szCs w:val="24"/>
-          <w:lang w:eastAsia="pt-BR"/>
-        </w:rPr>
-        <w:t xml:space="preserve"> </w:t>
-      </w:r>
-      <w:r>
-        <w:rPr>
-          <w:rFonts w:ascii="Arial" w:eastAsia="Times New Roman" w:hAnsi="Arial" w:cs="Arial"/>
-          <w:i/>
-          <w:sz w:val="24"/>
-          <w:szCs w:val="24"/>
-          <w:u w:val="single"/>
-          <w:lang w:eastAsia="pt-BR"/>
-        </w:rPr>
-        <w:t>vítima</w:t>
+        <w:t>placeholder4</w:t>
       </w:r>
       <w:r>
         <w:rPr>
@@ -1346,69 +1431,77 @@
           <w:szCs w:val="24"/>
           <w:lang w:eastAsia="pt-BR"/>
         </w:rPr>
+        <w:t xml:space="preserve"> c.c. artigo 61, II,</w:t>
+      </w:r>
+      <w:r>
+        <w:rPr>
+          <w:rFonts w:ascii="Arial" w:eastAsia="Times New Roman" w:hAnsi="Arial" w:cs="Arial"/>
+          <w:snapToGrid w:val="0"/>
+          <w:sz w:val="24"/>
+          <w:szCs w:val="24"/>
+          <w:lang w:eastAsia="pt-BR"/>
+        </w:rPr>
+        <w:t xml:space="preserve"> alínea “f”,</w:t>
+      </w:r>
+      <w:r>
+        <w:rPr>
+          <w:rFonts w:ascii="Arial" w:eastAsia="Times New Roman" w:hAnsi="Arial" w:cs="Arial"/>
+          <w:snapToGrid w:val="0"/>
+          <w:sz w:val="24"/>
+          <w:szCs w:val="24"/>
+          <w:lang w:eastAsia="pt-BR"/>
+        </w:rPr>
+        <w:t xml:space="preserve"> ambos</w:t>
+      </w:r>
+      <w:r>
+        <w:rPr>
+          <w:rFonts w:ascii="Arial" w:eastAsia="Times New Roman" w:hAnsi="Arial" w:cs="Arial"/>
+          <w:snapToGrid w:val="0"/>
+          <w:sz w:val="24"/>
+          <w:szCs w:val="24"/>
+          <w:lang w:eastAsia="pt-BR"/>
+        </w:rPr>
+        <w:t xml:space="preserve"> do Código Penal, na forma do artigo 5° da Lei n°. 11.340/06, e requeiro que, recebida e autuada esta, seja o denunciado citado para oferecer resposta e, enfim, para ser regularmente processado em conformidade com o procedimento sumário previsto no artigo 394, § 1º, inciso II, do Código de Processo Penal, até final julgamento e conde</w:t>
+      </w:r>
+      <w:r>
+        <w:rPr>
+          <w:rFonts w:ascii="Arial" w:eastAsia="Times New Roman" w:hAnsi="Arial" w:cs="Arial"/>
+          <w:snapToGrid w:val="0"/>
+          <w:sz w:val="24"/>
+          <w:szCs w:val="24"/>
+          <w:lang w:eastAsia="pt-BR"/>
+        </w:rPr>
+        <w:t>nação, ouvindo-se a vítima e a</w:t>
+      </w:r>
+      <w:r>
+        <w:rPr>
+          <w:rFonts w:ascii="Arial" w:eastAsia="Times New Roman" w:hAnsi="Arial" w:cs="Arial"/>
+          <w:snapToGrid w:val="0"/>
+          <w:sz w:val="24"/>
+          <w:szCs w:val="24"/>
+          <w:lang w:eastAsia="pt-BR"/>
+        </w:rPr>
+        <w:t>s</w:t>
+      </w:r>
+      <w:r>
+        <w:rPr>
+          <w:rFonts w:ascii="Arial" w:eastAsia="Times New Roman" w:hAnsi="Arial" w:cs="Arial"/>
+          <w:snapToGrid w:val="0"/>
+          <w:sz w:val="24"/>
+          <w:szCs w:val="24"/>
+          <w:lang w:eastAsia="pt-BR"/>
+        </w:rPr>
         <w:t xml:space="preserve"> </w:t>
       </w:r>
-      <w:proofErr w:type="spellStart"/>
-      <w:r>
-        <w:rPr>
-          <w:rFonts w:ascii="Arial" w:eastAsia="Times New Roman" w:hAnsi="Arial" w:cs="Arial"/>
-          <w:snapToGrid w:val="0"/>
-          <w:sz w:val="24"/>
-          <w:szCs w:val="24"/>
-          <w:lang w:eastAsia="pt-BR"/>
-        </w:rPr>
-        <w:t>c.c</w:t>
-      </w:r>
-      <w:proofErr w:type="spellEnd"/>
-      <w:r>
-        <w:rPr>
-          <w:rFonts w:ascii="Arial" w:eastAsia="Times New Roman" w:hAnsi="Arial" w:cs="Arial"/>
-          <w:snapToGrid w:val="0"/>
-          <w:sz w:val="24"/>
-          <w:szCs w:val="24"/>
-          <w:lang w:eastAsia="pt-BR"/>
-        </w:rPr>
-        <w:t>. artigo 61, II,</w:t>
-      </w:r>
-      <w:r>
-        <w:rPr>
-          <w:rFonts w:ascii="Arial" w:eastAsia="Times New Roman" w:hAnsi="Arial" w:cs="Arial"/>
-          <w:snapToGrid w:val="0"/>
-          <w:sz w:val="24"/>
-          <w:szCs w:val="24"/>
-          <w:lang w:eastAsia="pt-BR"/>
-        </w:rPr>
-        <w:t xml:space="preserve"> alínea “f”,</w:t>
-      </w:r>
-      <w:r>
-        <w:rPr>
-          <w:rFonts w:ascii="Arial" w:eastAsia="Times New Roman" w:hAnsi="Arial" w:cs="Arial"/>
-          <w:snapToGrid w:val="0"/>
-          <w:sz w:val="24"/>
-          <w:szCs w:val="24"/>
-          <w:lang w:eastAsia="pt-BR"/>
-        </w:rPr>
-        <w:t xml:space="preserve"> ambos</w:t>
-      </w:r>
-      <w:r>
-        <w:rPr>
-          <w:rFonts w:ascii="Arial" w:eastAsia="Times New Roman" w:hAnsi="Arial" w:cs="Arial"/>
-          <w:snapToGrid w:val="0"/>
-          <w:sz w:val="24"/>
-          <w:szCs w:val="24"/>
-          <w:lang w:eastAsia="pt-BR"/>
-        </w:rPr>
-        <w:t xml:space="preserve"> do Código Penal, na forma do artigo 5° da Lei n°. 11.340/06, e requeiro que, recebida e autuada esta, seja o denunciado citado para oferecer resposta e, enfim, para ser regularmente processado em conformidade com o procedimento sumário previsto no artigo 394, § 1º, inciso II, do Código de Processo Penal, até final julgamento e conde</w:t>
-      </w:r>
-      <w:r>
-        <w:rPr>
-          <w:rFonts w:ascii="Arial" w:eastAsia="Times New Roman" w:hAnsi="Arial" w:cs="Arial"/>
-          <w:snapToGrid w:val="0"/>
-          <w:sz w:val="24"/>
-          <w:szCs w:val="24"/>
-          <w:lang w:eastAsia="pt-BR"/>
-        </w:rPr>
-        <w:t>nação, ouvindo-se a vítima e a</w:t>
+      <w:r>
+        <w:rPr>
+          <w:rFonts w:ascii="Arial" w:eastAsia="Times New Roman" w:hAnsi="Arial" w:cs="Arial"/>
+          <w:snapToGrid w:val="0"/>
+          <w:sz w:val="24"/>
+          <w:szCs w:val="24"/>
+          <w:lang w:eastAsia="pt-BR"/>
+        </w:rPr>
+        <w:t>testemunha</w:t>
       </w:r>
       <w:r>
         <w:rPr>
@@ -1428,36 +1521,6 @@
           <w:szCs w:val="24"/>
           <w:lang w:eastAsia="pt-BR"/>
         </w:rPr>
-        <w:t xml:space="preserve"> </w:t>
-      </w:r>
-      <w:r>
-        <w:rPr>
-          <w:rFonts w:ascii="Arial" w:eastAsia="Times New Roman" w:hAnsi="Arial" w:cs="Arial"/>
-          <w:snapToGrid w:val="0"/>
-          <w:sz w:val="24"/>
-          <w:szCs w:val="24"/>
-          <w:lang w:eastAsia="pt-BR"/>
-        </w:rPr>
-        <w:t>testemunha</w:t>
-      </w:r>
-      <w:r>
-        <w:rPr>
-          <w:rFonts w:ascii="Arial" w:eastAsia="Times New Roman" w:hAnsi="Arial" w:cs="Arial"/>
-          <w:snapToGrid w:val="0"/>
-          <w:sz w:val="24"/>
-          <w:szCs w:val="24"/>
-          <w:lang w:eastAsia="pt-BR"/>
-        </w:rPr>
-        <w:t>s</w:t>
-      </w:r>
-      <w:r>
-        <w:rPr>
-          <w:rFonts w:ascii="Arial" w:eastAsia="Times New Roman" w:hAnsi="Arial" w:cs="Arial"/>
-          <w:snapToGrid w:val="0"/>
-          <w:sz w:val="24"/>
-          <w:szCs w:val="24"/>
-          <w:lang w:eastAsia="pt-BR"/>
-        </w:rPr>
         <w:t xml:space="preserve"> abaixo arroladas.</w:t>
       </w:r>
     </w:p>
@@ -1495,6 +1558,7 @@
           <w:szCs w:val="24"/>
           <w:lang w:eastAsia="pt-BR"/>
         </w:rPr>
+        <w:lastRenderedPageBreak/>
         <w:t>Rol:</w:t>
       </w:r>
     </w:p>
@@ -1535,6 +1599,7 @@
           <w:snapToGrid w:val="0"/>
           <w:sz w:val="24"/>
           <w:szCs w:val="24"/>
+          <w:u w:val="single"/>
           <w:lang w:eastAsia="pt-BR"/>
         </w:rPr>
       </w:pPr>
@@ -1554,6 +1619,42 @@
       <w:pPr>
         <w:pStyle w:val="PargrafodaLista"/>
         <w:spacing w:before="120" w:after="120" w:line="360" w:lineRule="auto"/>
+        <w:ind w:left="0"/>
+        <w:jc w:val="both"/>
+        <w:rPr>
+          <w:rFonts w:ascii="Arial" w:eastAsia="Times New Roman" w:hAnsi="Arial" w:cs="Arial"/>
+          <w:snapToGrid w:val="0"/>
+          <w:sz w:val="24"/>
+          <w:szCs w:val="24"/>
+          <w:lang w:eastAsia="pt-BR"/>
+        </w:rPr>
+      </w:pPr>
+      <w:r>
+        <w:rPr>
+          <w:rFonts w:ascii="Arial" w:eastAsia="Times New Roman" w:hAnsi="Arial" w:cs="Arial"/>
+          <w:snapToGrid w:val="0"/>
+          <w:sz w:val="24"/>
+          <w:szCs w:val="24"/>
+          <w:u w:val="single"/>
+          <w:lang w:eastAsia="pt-BR"/>
+        </w:rPr>
+        <w:t>placeholder4</w:t>
+      </w:r>
+      <w:r>
+        <w:rPr>
+          <w:rFonts w:ascii="Arial" w:eastAsia="Times New Roman" w:hAnsi="Arial" w:cs="Arial"/>
+          <w:snapToGrid w:val="0"/>
+          <w:sz w:val="24"/>
+          <w:szCs w:val="24"/>
+          <w:lang w:eastAsia="pt-BR"/>
+        </w:rPr>
+        <w:t>, vítima.</w:t>
+      </w:r>
+    </w:p>
+    <w:p>
+      <w:pPr>
+        <w:pStyle w:val="PargrafodaLista"/>
+        <w:spacing w:before="120" w:after="120" w:line="360" w:lineRule="auto"/>
         <w:jc w:val="both"/>
         <w:rPr>
           <w:rFonts w:ascii="Arial" w:eastAsia="Times New Roman" w:hAnsi="Arial" w:cs="Arial"/>
@@ -1576,7 +1677,6 @@
           <w:lang w:eastAsia="pt-BR"/>
         </w:rPr>
       </w:pPr>
-      <w:proofErr w:type="spellStart"/>
       <w:r>
         <w:rPr>
           <w:rFonts w:ascii="Arial" w:eastAsia="Times New Roman" w:hAnsi="Arial" w:cs="Arial"/>
@@ -1589,7 +1689,6 @@
         </w:rPr>
         <w:t>sede_do_juizo</w:t>
       </w:r>
-      <w:proofErr w:type="spellEnd"/>
       <w:r>
         <w:rPr>
           <w:rFonts w:ascii="Arial" w:eastAsia="Times New Roman" w:hAnsi="Arial" w:cs="Arial"/>
@@ -1634,7 +1733,7 @@
           <w:szCs w:val="24"/>
           <w:lang w:eastAsia="pt-BR"/>
         </w:rPr>
-        <w:t>28 de dezembro de 2020</w:t>
+        <w:t>3 de janeiro de 2021</w:t>
       </w:r>
       <w:r>
         <w:rPr>
@@ -2752,18 +2851,18 @@
 </file>
 
 <file path=customXml/item1.xml><?xml version="1.0" encoding="utf-8"?>
+<p:properties xmlns:p="http://schemas.microsoft.com/office/2006/metadata/properties" xmlns:xsi="http://www.w3.org/2001/XMLSchema-instance" xmlns:pc="http://schemas.microsoft.com/office/infopath/2007/PartnerControls">
+  <documentManagement/>
+</p:properties>
+</file>
+
+<file path=customXml/item2.xml><?xml version="1.0" encoding="utf-8"?>
 <?mso-contentType ?>
 <FormTemplates xmlns="http://schemas.microsoft.com/sharepoint/v3/contenttype/forms">
   <Display>DocumentLibraryForm</Display>
   <Edit>DocumentLibraryForm</Edit>
   <New>DocumentLibraryForm</New>
 </FormTemplates>
-</file>
-
-<file path=customXml/item2.xml><?xml version="1.0" encoding="utf-8"?>
-<p:properties xmlns:p="http://schemas.microsoft.com/office/2006/metadata/properties" xmlns:xsi="http://www.w3.org/2001/XMLSchema-instance" xmlns:pc="http://schemas.microsoft.com/office/infopath/2007/PartnerControls">
-  <documentManagement/>
-</p:properties>
 </file>
 
 <file path=customXml/item3.xml><?xml version="1.0" encoding="utf-8"?>
@@ -2899,18 +2998,18 @@
 </file>
 
 <file path=customXml/itemProps1.xml><?xml version="1.0" encoding="utf-8"?>
-<ds:datastoreItem xmlns:ds="http://schemas.openxmlformats.org/officeDocument/2006/customXml" ds:itemID="{2B2B729B-5E9F-4947-999A-5FB9B5A3A148}">
+<ds:datastoreItem xmlns:ds="http://schemas.openxmlformats.org/officeDocument/2006/customXml" ds:itemID="{426A35AC-581E-48D7-9B9F-F4A53F13D51E}">
   <ds:schemaRefs>
-    <ds:schemaRef ds:uri="http://schemas.microsoft.com/sharepoint/v3/contenttype/forms"/>
+    <ds:schemaRef ds:uri="http://schemas.microsoft.com/office/2006/metadata/properties"/>
+    <ds:schemaRef ds:uri="http://schemas.microsoft.com/office/infopath/2007/PartnerControls"/>
   </ds:schemaRefs>
 </ds:datastoreItem>
 </file>
 
 <file path=customXml/itemProps2.xml><?xml version="1.0" encoding="utf-8"?>
-<ds:datastoreItem xmlns:ds="http://schemas.openxmlformats.org/officeDocument/2006/customXml" ds:itemID="{426A35AC-581E-48D7-9B9F-F4A53F13D51E}">
+<ds:datastoreItem xmlns:ds="http://schemas.openxmlformats.org/officeDocument/2006/customXml" ds:itemID="{2B2B729B-5E9F-4947-999A-5FB9B5A3A148}">
   <ds:schemaRefs>
-    <ds:schemaRef ds:uri="http://schemas.microsoft.com/office/2006/metadata/properties"/>
-    <ds:schemaRef ds:uri="http://schemas.microsoft.com/office/infopath/2007/PartnerControls"/>
+    <ds:schemaRef ds:uri="http://schemas.microsoft.com/sharepoint/v3/contenttype/forms"/>
   </ds:schemaRefs>
 </ds:datastoreItem>
 </file>

--- a/CRDen_147_lmp.docx
+++ b/CRDen_147_lmp.docx
@@ -360,48 +360,14 @@
       <w:r>
         <w:rPr>
           <w:rFonts w:ascii="Arial" w:eastAsia="Times New Roman" w:hAnsi="Arial" w:cs="Arial"/>
-          <w:sz w:val="24"/>
-          <w:szCs w:val="24"/>
-          <w:lang w:eastAsia="pt-BR"/>
-        </w:rPr>
-        <w:fldChar w:fldCharType="begin"/>
-      </w:r>
-      <w:r>
-        <w:rPr>
-          <w:rFonts w:ascii="Arial" w:eastAsia="Times New Roman" w:hAnsi="Arial" w:cs="Arial"/>
-          <w:sz w:val="24"/>
-          <w:szCs w:val="24"/>
-          <w:lang w:eastAsia="pt-BR"/>
-        </w:rPr>
-        <w:instrText xml:space="preserve"> TIME \@ "d' de 'MMMM' de 'yyyy" </w:instrText>
-      </w:r>
-      <w:r>
-        <w:rPr>
-          <w:rFonts w:ascii="Arial" w:eastAsia="Times New Roman" w:hAnsi="Arial" w:cs="Arial"/>
-          <w:sz w:val="24"/>
-          <w:szCs w:val="24"/>
-          <w:lang w:eastAsia="pt-BR"/>
-        </w:rPr>
-        <w:fldChar w:fldCharType="separate"/>
-      </w:r>
-      <w:r>
-        <w:rPr>
-          <w:rFonts w:ascii="Arial" w:eastAsia="Times New Roman" w:hAnsi="Arial" w:cs="Arial"/>
-          <w:noProof/>
-          <w:sz w:val="24"/>
-          <w:szCs w:val="24"/>
-          <w:lang w:eastAsia="pt-BR"/>
-        </w:rPr>
-        <w:t>3 de janeiro de 2021</w:t>
-      </w:r>
-      <w:r>
-        <w:rPr>
-          <w:rFonts w:ascii="Arial" w:eastAsia="Times New Roman" w:hAnsi="Arial" w:cs="Arial"/>
-          <w:sz w:val="24"/>
-          <w:szCs w:val="24"/>
-          <w:lang w:eastAsia="pt-BR"/>
-        </w:rPr>
-        <w:fldChar w:fldCharType="end"/>
+          <w:b/>
+          <w:bCs/>
+          <w:sz w:val="24"/>
+          <w:szCs w:val="24"/>
+          <w:u w:val="single"/>
+          <w:lang w:eastAsia="pt-BR"/>
+        </w:rPr>
+        <w:t>5TODAY5</w:t>
       </w:r>
       <w:r>
         <w:rPr>
@@ -1052,20 +1018,21 @@
       <w:r>
         <w:rPr>
           <w:rFonts w:ascii="Arial" w:eastAsia="Times New Roman" w:hAnsi="Arial" w:cs="Arial"/>
+          <w:bCs/>
+          <w:sz w:val="24"/>
+          <w:szCs w:val="24"/>
+          <w:lang w:eastAsia="pt-BR"/>
+        </w:rPr>
+        <w:t>o denunciado</w:t>
+      </w:r>
+      <w:r>
+        <w:rPr>
+          <w:rFonts w:ascii="Arial" w:eastAsia="Times New Roman" w:hAnsi="Arial" w:cs="Arial"/>
           <w:b/>
           <w:sz w:val="24"/>
           <w:szCs w:val="24"/>
           <w:lang w:eastAsia="pt-BR"/>
         </w:rPr>
-        <w:t>MARCELO</w:t>
-      </w:r>
-      <w:r>
-        <w:rPr>
-          <w:rFonts w:ascii="Arial" w:eastAsia="Times New Roman" w:hAnsi="Arial" w:cs="Arial"/>
-          <w:sz w:val="24"/>
-          <w:szCs w:val="24"/>
-          <w:lang w:eastAsia="pt-BR"/>
-        </w:rPr>
         <w:t xml:space="preserve"> </w:t>
       </w:r>
       <w:r>
@@ -1234,7 +1201,61 @@
           <w:szCs w:val="24"/>
           <w:lang w:eastAsia="pt-BR"/>
         </w:rPr>
-        <w:t xml:space="preserve"> SANDRO foi à residência de Andrea e lá ameaçou a vítima com os dizeres </w:t>
+        <w:t xml:space="preserve"> </w:t>
+      </w:r>
+      <w:r>
+        <w:rPr>
+          <w:rFonts w:ascii="Arial" w:eastAsia="Times New Roman" w:hAnsi="Arial" w:cs="Arial"/>
+          <w:sz w:val="24"/>
+          <w:szCs w:val="24"/>
+          <w:lang w:eastAsia="pt-BR"/>
+        </w:rPr>
+        <w:t xml:space="preserve">O denunciado </w:t>
+      </w:r>
+      <w:r>
+        <w:rPr>
+          <w:rFonts w:ascii="Arial" w:eastAsia="Times New Roman" w:hAnsi="Arial" w:cs="Arial"/>
+          <w:sz w:val="24"/>
+          <w:szCs w:val="24"/>
+          <w:lang w:eastAsia="pt-BR"/>
+        </w:rPr>
+        <w:t xml:space="preserve">foi à residência </w:t>
+      </w:r>
+      <w:r>
+        <w:rPr>
+          <w:rFonts w:ascii="Arial" w:eastAsia="Times New Roman" w:hAnsi="Arial" w:cs="Arial"/>
+          <w:sz w:val="24"/>
+          <w:szCs w:val="24"/>
+          <w:lang w:eastAsia="pt-BR"/>
+        </w:rPr>
+        <w:t>da vítima</w:t>
+      </w:r>
+      <w:r>
+        <w:rPr>
+          <w:rFonts w:ascii="Arial" w:eastAsia="Times New Roman" w:hAnsi="Arial" w:cs="Arial"/>
+          <w:sz w:val="24"/>
+          <w:szCs w:val="24"/>
+          <w:lang w:eastAsia="pt-BR"/>
+        </w:rPr>
+        <w:t xml:space="preserve"> e lá </w:t>
+      </w:r>
+      <w:r>
+        <w:rPr>
+          <w:rFonts w:ascii="Arial" w:eastAsia="Times New Roman" w:hAnsi="Arial" w:cs="Arial"/>
+          <w:sz w:val="24"/>
+          <w:szCs w:val="24"/>
+          <w:lang w:eastAsia="pt-BR"/>
+        </w:rPr>
+        <w:t xml:space="preserve">a </w:t>
+      </w:r>
+      <w:r>
+        <w:rPr>
+          <w:rFonts w:ascii="Arial" w:eastAsia="Times New Roman" w:hAnsi="Arial" w:cs="Arial"/>
+          <w:sz w:val="24"/>
+          <w:szCs w:val="24"/>
+          <w:lang w:eastAsia="pt-BR"/>
+        </w:rPr>
+        <w:t xml:space="preserve">ameaçou com os dizeres </w:t>
       </w:r>
       <w:r>
         <w:rPr>
@@ -1289,7 +1310,25 @@
           <w:szCs w:val="24"/>
           <w:lang w:eastAsia="pt-BR"/>
         </w:rPr>
-        <w:t>A vítima manifestou expressamente o desejo de oferecer representação em desfavor de SANDRO em decorrência da ameaça sofrida (fls.).</w:t>
+        <w:t>A vítima oferece</w:t>
+      </w:r>
+      <w:r>
+        <w:rPr>
+          <w:rFonts w:ascii="Arial" w:eastAsia="Times New Roman" w:hAnsi="Arial" w:cs="Arial"/>
+          <w:sz w:val="24"/>
+          <w:szCs w:val="24"/>
+          <w:lang w:eastAsia="pt-BR"/>
+        </w:rPr>
+        <w:t>u</w:t>
+      </w:r>
+      <w:r>
+        <w:rPr>
+          <w:rFonts w:ascii="Arial" w:eastAsia="Times New Roman" w:hAnsi="Arial" w:cs="Arial"/>
+          <w:sz w:val="24"/>
+          <w:szCs w:val="24"/>
+          <w:lang w:eastAsia="pt-BR"/>
+        </w:rPr>
+        <w:t xml:space="preserve"> representação em decorrência da ameaça sofrida (fls.).</w:t>
       </w:r>
     </w:p>
     <w:p>
@@ -1701,48 +1740,14 @@
       <w:r>
         <w:rPr>
           <w:rFonts w:ascii="Arial" w:eastAsia="Times New Roman" w:hAnsi="Arial" w:cs="Arial"/>
-          <w:sz w:val="24"/>
-          <w:szCs w:val="24"/>
-          <w:lang w:eastAsia="pt-BR"/>
-        </w:rPr>
-        <w:fldChar w:fldCharType="begin"/>
-      </w:r>
-      <w:r>
-        <w:rPr>
-          <w:rFonts w:ascii="Arial" w:eastAsia="Times New Roman" w:hAnsi="Arial" w:cs="Arial"/>
-          <w:sz w:val="24"/>
-          <w:szCs w:val="24"/>
-          <w:lang w:eastAsia="pt-BR"/>
-        </w:rPr>
-        <w:instrText xml:space="preserve"> TIME \@ "d' de 'MMMM' de 'yyyy" </w:instrText>
-      </w:r>
-      <w:r>
-        <w:rPr>
-          <w:rFonts w:ascii="Arial" w:eastAsia="Times New Roman" w:hAnsi="Arial" w:cs="Arial"/>
-          <w:sz w:val="24"/>
-          <w:szCs w:val="24"/>
-          <w:lang w:eastAsia="pt-BR"/>
-        </w:rPr>
-        <w:fldChar w:fldCharType="separate"/>
-      </w:r>
-      <w:r>
-        <w:rPr>
-          <w:rFonts w:ascii="Arial" w:eastAsia="Times New Roman" w:hAnsi="Arial" w:cs="Arial"/>
-          <w:noProof/>
-          <w:sz w:val="24"/>
-          <w:szCs w:val="24"/>
-          <w:lang w:eastAsia="pt-BR"/>
-        </w:rPr>
-        <w:t>3 de janeiro de 2021</w:t>
-      </w:r>
-      <w:r>
-        <w:rPr>
-          <w:rFonts w:ascii="Arial" w:eastAsia="Times New Roman" w:hAnsi="Arial" w:cs="Arial"/>
-          <w:sz w:val="24"/>
-          <w:szCs w:val="24"/>
-          <w:lang w:eastAsia="pt-BR"/>
-        </w:rPr>
-        <w:fldChar w:fldCharType="end"/>
+          <w:b/>
+          <w:bCs/>
+          <w:sz w:val="24"/>
+          <w:szCs w:val="24"/>
+          <w:u w:val="single"/>
+          <w:lang w:eastAsia="pt-BR"/>
+        </w:rPr>
+        <w:t>5TODAY5</w:t>
       </w:r>
       <w:r>
         <w:rPr>
@@ -2851,21 +2856,6 @@
 </file>
 
 <file path=customXml/item1.xml><?xml version="1.0" encoding="utf-8"?>
-<p:properties xmlns:p="http://schemas.microsoft.com/office/2006/metadata/properties" xmlns:xsi="http://www.w3.org/2001/XMLSchema-instance" xmlns:pc="http://schemas.microsoft.com/office/infopath/2007/PartnerControls">
-  <documentManagement/>
-</p:properties>
-</file>
-
-<file path=customXml/item2.xml><?xml version="1.0" encoding="utf-8"?>
-<?mso-contentType ?>
-<FormTemplates xmlns="http://schemas.microsoft.com/sharepoint/v3/contenttype/forms">
-  <Display>DocumentLibraryForm</Display>
-  <Edit>DocumentLibraryForm</Edit>
-  <New>DocumentLibraryForm</New>
-</FormTemplates>
-</file>
-
-<file path=customXml/item3.xml><?xml version="1.0" encoding="utf-8"?>
 <ct:contentTypeSchema xmlns:ct="http://schemas.microsoft.com/office/2006/metadata/contentType" xmlns:ma="http://schemas.microsoft.com/office/2006/metadata/properties/metaAttributes" ct:_="" ma:_="" ma:contentTypeName="Documento" ma:contentTypeID="0x010100676F5891A5F0464FACE1A6052BD5B71D" ma:contentTypeVersion="2" ma:contentTypeDescription="Crie um novo documento." ma:contentTypeScope="" ma:versionID="bcd204dcf083a52f401742e4452116c5">
   <xsd:schema xmlns:xsd="http://www.w3.org/2001/XMLSchema" xmlns:xs="http://www.w3.org/2001/XMLSchema" xmlns:p="http://schemas.microsoft.com/office/2006/metadata/properties" xmlns:ns2="36a53123-424e-4c0e-9f6c-58e0dedf8682" targetNamespace="http://schemas.microsoft.com/office/2006/metadata/properties" ma:root="true" ma:fieldsID="bf3188893dceeda562f18956f5c4d1fc" ns2:_="">
     <xsd:import namespace="36a53123-424e-4c0e-9f6c-58e0dedf8682"/>
@@ -2997,24 +2987,22 @@
 </ct:contentTypeSchema>
 </file>
 
-<file path=customXml/itemProps1.xml><?xml version="1.0" encoding="utf-8"?>
-<ds:datastoreItem xmlns:ds="http://schemas.openxmlformats.org/officeDocument/2006/customXml" ds:itemID="{426A35AC-581E-48D7-9B9F-F4A53F13D51E}">
-  <ds:schemaRefs>
-    <ds:schemaRef ds:uri="http://schemas.microsoft.com/office/2006/metadata/properties"/>
-    <ds:schemaRef ds:uri="http://schemas.microsoft.com/office/infopath/2007/PartnerControls"/>
-  </ds:schemaRefs>
-</ds:datastoreItem>
+<file path=customXml/item2.xml><?xml version="1.0" encoding="utf-8"?>
+<p:properties xmlns:p="http://schemas.microsoft.com/office/2006/metadata/properties" xmlns:xsi="http://www.w3.org/2001/XMLSchema-instance" xmlns:pc="http://schemas.microsoft.com/office/infopath/2007/PartnerControls">
+  <documentManagement/>
+</p:properties>
 </file>
 
-<file path=customXml/itemProps2.xml><?xml version="1.0" encoding="utf-8"?>
-<ds:datastoreItem xmlns:ds="http://schemas.openxmlformats.org/officeDocument/2006/customXml" ds:itemID="{2B2B729B-5E9F-4947-999A-5FB9B5A3A148}">
-  <ds:schemaRefs>
-    <ds:schemaRef ds:uri="http://schemas.microsoft.com/sharepoint/v3/contenttype/forms"/>
-  </ds:schemaRefs>
-</ds:datastoreItem>
+<file path=customXml/item3.xml><?xml version="1.0" encoding="utf-8"?>
+<?mso-contentType ?>
+<FormTemplates xmlns="http://schemas.microsoft.com/sharepoint/v3/contenttype/forms">
+  <Display>DocumentLibraryForm</Display>
+  <Edit>DocumentLibraryForm</Edit>
+  <New>DocumentLibraryForm</New>
+</FormTemplates>
 </file>
 
-<file path=customXml/itemProps3.xml><?xml version="1.0" encoding="utf-8"?>
+<file path=customXml/itemProps1.xml><?xml version="1.0" encoding="utf-8"?>
 <ds:datastoreItem xmlns:ds="http://schemas.openxmlformats.org/officeDocument/2006/customXml" ds:itemID="{E41466D4-9BC6-4ADC-8525-96F63809E0C3}">
   <ds:schemaRefs>
     <ds:schemaRef ds:uri="http://schemas.microsoft.com/office/2006/metadata/contentType"/>
@@ -3030,4 +3018,21 @@
     <ds:schemaRef ds:uri="http://schemas.microsoft.com/internal/obd"/>
   </ds:schemaRefs>
 </ds:datastoreItem>
+</file>
+
+<file path=customXml/itemProps2.xml><?xml version="1.0" encoding="utf-8"?>
+<ds:datastoreItem xmlns:ds="http://schemas.openxmlformats.org/officeDocument/2006/customXml" ds:itemID="{426A35AC-581E-48D7-9B9F-F4A53F13D51E}">
+  <ds:schemaRefs>
+    <ds:schemaRef ds:uri="http://schemas.microsoft.com/office/2006/metadata/properties"/>
+    <ds:schemaRef ds:uri="http://schemas.microsoft.com/office/infopath/2007/PartnerControls"/>
+  </ds:schemaRefs>
+</ds:datastoreItem>
+</file>
+
+<file path=customXml/itemProps3.xml><?xml version="1.0" encoding="utf-8"?>
+<ds:datastoreItem xmlns:ds="http://schemas.openxmlformats.org/officeDocument/2006/customXml" ds:itemID="{2B2B729B-5E9F-4947-999A-5FB9B5A3A148}">
+  <ds:schemaRefs>
+    <ds:schemaRef ds:uri="http://schemas.microsoft.com/sharepoint/v3/contenttype/forms"/>
+  </ds:schemaRefs>
+</ds:datastoreItem>
 </file>
--- a/CRDen_147_lmp.docx
+++ b/CRDen_147_lmp.docx
@@ -1394,12 +1394,21 @@
       <w:r>
         <w:rPr>
           <w:rFonts w:ascii="Arial" w:eastAsia="Times New Roman" w:hAnsi="Arial" w:cs="Arial"/>
-          <w:snapToGrid w:val="0"/>
-          <w:sz w:val="24"/>
-          <w:szCs w:val="24"/>
-          <w:lang w:eastAsia="pt-BR"/>
-        </w:rPr>
-        <w:t>Em face do exposto,</w:t>
+          <w:sz w:val="24"/>
+          <w:szCs w:val="24"/>
+          <w:lang w:eastAsia="pt-BR"/>
+        </w:rPr>
+        <w:t xml:space="preserve">Ante o </w:t>
+      </w:r>
+      <w:r>
+        <w:rPr>
+          <w:rFonts w:ascii="Arial" w:eastAsia="Times New Roman" w:hAnsi="Arial" w:cs="Arial"/>
+          <w:snapToGrid w:val="0"/>
+          <w:sz w:val="24"/>
+          <w:szCs w:val="24"/>
+          <w:lang w:eastAsia="pt-BR"/>
+        </w:rPr>
+        <w:t>exposto,</w:t>
       </w:r>
       <w:r>
         <w:rPr>
@@ -2856,6 +2865,12 @@
 </file>
 
 <file path=customXml/item1.xml><?xml version="1.0" encoding="utf-8"?>
+<p:properties xmlns:p="http://schemas.microsoft.com/office/2006/metadata/properties" xmlns:xsi="http://www.w3.org/2001/XMLSchema-instance" xmlns:pc="http://schemas.microsoft.com/office/infopath/2007/PartnerControls">
+  <documentManagement/>
+</p:properties>
+</file>
+
+<file path=customXml/item2.xml><?xml version="1.0" encoding="utf-8"?>
 <ct:contentTypeSchema xmlns:ct="http://schemas.microsoft.com/office/2006/metadata/contentType" xmlns:ma="http://schemas.microsoft.com/office/2006/metadata/properties/metaAttributes" ct:_="" ma:_="" ma:contentTypeName="Documento" ma:contentTypeID="0x010100676F5891A5F0464FACE1A6052BD5B71D" ma:contentTypeVersion="2" ma:contentTypeDescription="Crie um novo documento." ma:contentTypeScope="" ma:versionID="bcd204dcf083a52f401742e4452116c5">
   <xsd:schema xmlns:xsd="http://www.w3.org/2001/XMLSchema" xmlns:xs="http://www.w3.org/2001/XMLSchema" xmlns:p="http://schemas.microsoft.com/office/2006/metadata/properties" xmlns:ns2="36a53123-424e-4c0e-9f6c-58e0dedf8682" targetNamespace="http://schemas.microsoft.com/office/2006/metadata/properties" ma:root="true" ma:fieldsID="bf3188893dceeda562f18956f5c4d1fc" ns2:_="">
     <xsd:import namespace="36a53123-424e-4c0e-9f6c-58e0dedf8682"/>
@@ -2987,12 +3002,6 @@
 </ct:contentTypeSchema>
 </file>
 
-<file path=customXml/item2.xml><?xml version="1.0" encoding="utf-8"?>
-<p:properties xmlns:p="http://schemas.microsoft.com/office/2006/metadata/properties" xmlns:xsi="http://www.w3.org/2001/XMLSchema-instance" xmlns:pc="http://schemas.microsoft.com/office/infopath/2007/PartnerControls">
-  <documentManagement/>
-</p:properties>
-</file>
-
 <file path=customXml/item3.xml><?xml version="1.0" encoding="utf-8"?>
 <?mso-contentType ?>
 <FormTemplates xmlns="http://schemas.microsoft.com/sharepoint/v3/contenttype/forms">
@@ -3003,6 +3012,15 @@
 </file>
 
 <file path=customXml/itemProps1.xml><?xml version="1.0" encoding="utf-8"?>
+<ds:datastoreItem xmlns:ds="http://schemas.openxmlformats.org/officeDocument/2006/customXml" ds:itemID="{426A35AC-581E-48D7-9B9F-F4A53F13D51E}">
+  <ds:schemaRefs>
+    <ds:schemaRef ds:uri="http://schemas.microsoft.com/office/2006/metadata/properties"/>
+    <ds:schemaRef ds:uri="http://schemas.microsoft.com/office/infopath/2007/PartnerControls"/>
+  </ds:schemaRefs>
+</ds:datastoreItem>
+</file>
+
+<file path=customXml/itemProps2.xml><?xml version="1.0" encoding="utf-8"?>
 <ds:datastoreItem xmlns:ds="http://schemas.openxmlformats.org/officeDocument/2006/customXml" ds:itemID="{E41466D4-9BC6-4ADC-8525-96F63809E0C3}">
   <ds:schemaRefs>
     <ds:schemaRef ds:uri="http://schemas.microsoft.com/office/2006/metadata/contentType"/>
@@ -3020,15 +3038,6 @@
 </ds:datastoreItem>
 </file>
 
-<file path=customXml/itemProps2.xml><?xml version="1.0" encoding="utf-8"?>
-<ds:datastoreItem xmlns:ds="http://schemas.openxmlformats.org/officeDocument/2006/customXml" ds:itemID="{426A35AC-581E-48D7-9B9F-F4A53F13D51E}">
-  <ds:schemaRefs>
-    <ds:schemaRef ds:uri="http://schemas.microsoft.com/office/2006/metadata/properties"/>
-    <ds:schemaRef ds:uri="http://schemas.microsoft.com/office/infopath/2007/PartnerControls"/>
-  </ds:schemaRefs>
-</ds:datastoreItem>
-</file>
-
 <file path=customXml/itemProps3.xml><?xml version="1.0" encoding="utf-8"?>
 <ds:datastoreItem xmlns:ds="http://schemas.openxmlformats.org/officeDocument/2006/customXml" ds:itemID="{2B2B729B-5E9F-4947-999A-5FB9B5A3A148}">
   <ds:schemaRefs>
